--- a/JOBSHEET 3/Rakagali_19_Laporan_ALSD.docx
+++ b/JOBSHEET 3/Rakagali_19_Laporan_ALSD.docx
@@ -1605,25 +1605,94 @@
     </w:p>
     <w:p>
       <w:pPr>
+        <w:rPr>
+          <w:rFonts w:ascii="Times New Roman" w:hAnsi="Times New Roman" w:cs="Times New Roman"/>
+          <w:b/>
+          <w:bCs/>
+          <w:sz w:val="24"/>
+          <w:szCs w:val="24"/>
+        </w:rPr>
+      </w:pPr>
+    </w:p>
+    <w:p>
+      <w:pPr>
+        <w:rPr>
+          <w:rFonts w:ascii="Times New Roman" w:hAnsi="Times New Roman" w:cs="Times New Roman"/>
+          <w:b/>
+          <w:bCs/>
+          <w:sz w:val="24"/>
+          <w:szCs w:val="24"/>
+        </w:rPr>
+      </w:pPr>
+      <w:r>
+        <w:rPr>
+          <w:rFonts w:ascii="Times New Roman" w:hAnsi="Times New Roman" w:cs="Times New Roman"/>
+          <w:b/>
+          <w:bCs/>
+          <w:sz w:val="24"/>
+          <w:szCs w:val="24"/>
+        </w:rPr>
+        <w:t>TUGAS</w:t>
+      </w:r>
+    </w:p>
+    <w:p>
+      <w:pPr>
         <w:pStyle w:val="ListParagraph"/>
         <w:numPr>
           <w:ilvl w:val="0"/>
-          <w:numId w:val="20"/>
+          <w:numId w:val="23"/>
         </w:numPr>
         <w:rPr>
           <w:rFonts w:ascii="Times New Roman" w:hAnsi="Times New Roman" w:cs="Times New Roman"/>
-          <w:sz w:val="24"/>
-          <w:szCs w:val="24"/>
-        </w:rPr>
-      </w:pPr>
-      <w:r>
-        <w:rPr>
-          <w:rFonts w:ascii="Times New Roman" w:hAnsi="Times New Roman" w:cs="Times New Roman"/>
-          <w:noProof/>
-          <w:sz w:val="24"/>
-          <w:szCs w:val="24"/>
-        </w:rPr>
-        <w:t>Sudah</w:t>
+          <w:b/>
+          <w:bCs/>
+          <w:sz w:val="24"/>
+          <w:szCs w:val="24"/>
+        </w:rPr>
+      </w:pPr>
+      <w:r>
+        <w:rPr>
+          <w:rFonts w:ascii="Times New Roman" w:hAnsi="Times New Roman" w:cs="Times New Roman"/>
+          <w:b/>
+          <w:bCs/>
+          <w:sz w:val="24"/>
+          <w:szCs w:val="24"/>
+        </w:rPr>
+        <w:drawing>
+          <wp:inline distT="0" distB="0" distL="0" distR="0" wp14:anchorId="4959F16F" wp14:editId="1A900E90">
+            <wp:extent cx="3057952" cy="2229161"/>
+            <wp:effectExtent l="0" t="0" r="9525" b="0"/>
+            <wp:docPr id="1916221879" name="Picture 1"/>
+            <wp:cNvGraphicFramePr>
+              <a:graphicFrameLocks xmlns:a="http://schemas.openxmlformats.org/drawingml/2006/main" noChangeAspect="1"/>
+            </wp:cNvGraphicFramePr>
+            <a:graphic xmlns:a="http://schemas.openxmlformats.org/drawingml/2006/main">
+              <a:graphicData uri="http://schemas.openxmlformats.org/drawingml/2006/picture">
+                <pic:pic xmlns:pic="http://schemas.openxmlformats.org/drawingml/2006/picture">
+                  <pic:nvPicPr>
+                    <pic:cNvPr id="1916221879" name=""/>
+                    <pic:cNvPicPr/>
+                  </pic:nvPicPr>
+                  <pic:blipFill>
+                    <a:blip r:embed="rId12"/>
+                    <a:stretch>
+                      <a:fillRect/>
+                    </a:stretch>
+                  </pic:blipFill>
+                  <pic:spPr>
+                    <a:xfrm>
+                      <a:off x="0" y="0"/>
+                      <a:ext cx="3057952" cy="2229161"/>
+                    </a:xfrm>
+                    <a:prstGeom prst="rect">
+                      <a:avLst/>
+                    </a:prstGeom>
+                  </pic:spPr>
+                </pic:pic>
+              </a:graphicData>
+            </a:graphic>
+          </wp:inline>
+        </w:drawing>
       </w:r>
     </w:p>
     <w:p>
@@ -1631,58 +1700,61 @@
         <w:pStyle w:val="ListParagraph"/>
         <w:numPr>
           <w:ilvl w:val="0"/>
-          <w:numId w:val="20"/>
+          <w:numId w:val="23"/>
         </w:numPr>
         <w:rPr>
           <w:rFonts w:ascii="Times New Roman" w:hAnsi="Times New Roman" w:cs="Times New Roman"/>
-          <w:sz w:val="24"/>
-          <w:szCs w:val="24"/>
-        </w:rPr>
-      </w:pPr>
-      <w:r>
-        <w:rPr>
-          <w:rFonts w:ascii="Times New Roman" w:hAnsi="Times New Roman" w:cs="Times New Roman"/>
-          <w:noProof/>
-          <w:sz w:val="24"/>
-          <w:szCs w:val="24"/>
-        </w:rPr>
-        <w:t>Sudah</w:t>
-      </w:r>
-    </w:p>
-    <w:p>
-      <w:pPr>
-        <w:pStyle w:val="ListParagraph"/>
-        <w:numPr>
-          <w:ilvl w:val="0"/>
-          <w:numId w:val="20"/>
-        </w:numPr>
-        <w:rPr>
-          <w:rFonts w:ascii="Times New Roman" w:hAnsi="Times New Roman" w:cs="Times New Roman"/>
-          <w:sz w:val="24"/>
-          <w:szCs w:val="24"/>
-        </w:rPr>
-      </w:pPr>
-      <w:r>
-        <w:rPr>
-          <w:rFonts w:ascii="Times New Roman" w:hAnsi="Times New Roman" w:cs="Times New Roman"/>
-          <w:noProof/>
-          <w:sz w:val="24"/>
-          <w:szCs w:val="24"/>
-        </w:rPr>
-        <w:t>sudah</w:t>
-      </w:r>
-    </w:p>
-    <w:p>
-      <w:pPr>
-        <w:ind w:left="851"/>
-        <w:rPr>
-          <w:rFonts w:ascii="Times New Roman" w:hAnsi="Times New Roman" w:cs="Times New Roman"/>
-          <w:b/>
-          <w:bCs/>
-          <w:sz w:val="24"/>
-          <w:szCs w:val="24"/>
-        </w:rPr>
-      </w:pPr>
+          <w:b/>
+          <w:bCs/>
+          <w:sz w:val="24"/>
+          <w:szCs w:val="24"/>
+        </w:rPr>
+      </w:pPr>
+      <w:r>
+        <w:rPr>
+          <w:rFonts w:ascii="Times New Roman" w:hAnsi="Times New Roman" w:cs="Times New Roman"/>
+          <w:b/>
+          <w:bCs/>
+          <w:sz w:val="24"/>
+          <w:szCs w:val="24"/>
+        </w:rPr>
+        <w:lastRenderedPageBreak/>
+        <w:drawing>
+          <wp:inline distT="0" distB="0" distL="0" distR="0" wp14:anchorId="7B1743B4" wp14:editId="468D5AA2">
+            <wp:extent cx="4324954" cy="7268589"/>
+            <wp:effectExtent l="0" t="0" r="0" b="0"/>
+            <wp:docPr id="68320111" name="Picture 1"/>
+            <wp:cNvGraphicFramePr>
+              <a:graphicFrameLocks xmlns:a="http://schemas.openxmlformats.org/drawingml/2006/main" noChangeAspect="1"/>
+            </wp:cNvGraphicFramePr>
+            <a:graphic xmlns:a="http://schemas.openxmlformats.org/drawingml/2006/main">
+              <a:graphicData uri="http://schemas.openxmlformats.org/drawingml/2006/picture">
+                <pic:pic xmlns:pic="http://schemas.openxmlformats.org/drawingml/2006/picture">
+                  <pic:nvPicPr>
+                    <pic:cNvPr id="68320111" name=""/>
+                    <pic:cNvPicPr/>
+                  </pic:nvPicPr>
+                  <pic:blipFill>
+                    <a:blip r:embed="rId13"/>
+                    <a:stretch>
+                      <a:fillRect/>
+                    </a:stretch>
+                  </pic:blipFill>
+                  <pic:spPr>
+                    <a:xfrm>
+                      <a:off x="0" y="0"/>
+                      <a:ext cx="4324954" cy="7268589"/>
+                    </a:xfrm>
+                    <a:prstGeom prst="rect">
+                      <a:avLst/>
+                    </a:prstGeom>
+                  </pic:spPr>
+                </pic:pic>
+              </a:graphicData>
+            </a:graphic>
+          </wp:inline>
+        </w:drawing>
+      </w:r>
     </w:p>
     <w:sectPr>
       <w:pgSz w:w="12240" w:h="15840"/>
@@ -1697,6 +1769,95 @@
 <file path=word/numbering.xml><?xml version="1.0" encoding="utf-8"?>
 <w:numbering xmlns:wpc="http://schemas.microsoft.com/office/word/2010/wordprocessingCanvas" xmlns:cx="http://schemas.microsoft.com/office/drawing/2014/chartex" xmlns:cx1="http://schemas.microsoft.com/office/drawing/2015/9/8/chartex" xmlns:cx2="http://schemas.microsoft.com/office/drawing/2015/10/21/chartex" xmlns:cx3="http://schemas.microsoft.com/office/drawing/2016/5/9/chartex" xmlns:cx4="http://schemas.microsoft.com/office/drawing/2016/5/10/chartex" xmlns:cx5="http://schemas.microsoft.com/office/drawing/2016/5/11/chartex" xmlns:cx6="http://schemas.microsoft.com/office/drawing/2016/5/12/chartex" xmlns:cx7="http://schemas.microsoft.com/office/drawing/2016/5/13/chartex" xmlns:cx8="http://schemas.microsoft.com/office/drawing/2016/5/14/chartex" xmlns:mc="http://schemas.openxmlformats.org/markup-compatibility/2006" xmlns:aink="http://schemas.microsoft.com/office/drawing/2016/ink" xmlns:am3d="http://schemas.microsoft.com/office/drawing/2017/model3d" xmlns:o="urn:schemas-microsoft-com:office:office" xmlns:oel="http://schemas.microsoft.com/office/2019/extlst" xmlns:r="http://schemas.openxmlformats.org/officeDocument/2006/relationships" xmlns:m="http://schemas.openxmlformats.org/officeDocument/2006/math" xmlns:v="urn:schemas-microsoft-com:vml" xmlns:wp14="http://schemas.microsoft.com/office/word/2010/wordprocessingDrawing" xmlns:wp="http://schemas.openxmlformats.org/drawingml/2006/wordprocessingDrawing" xmlns:w10="urn:schemas-microsoft-com:office:word" xmlns:w="http://schemas.openxmlformats.org/wordprocessingml/2006/main" xmlns:w14="http://schemas.microsoft.com/office/word/2010/wordml" xmlns:w15="http://schemas.microsoft.com/office/word/2012/wordml" xmlns:w16cex="http://schemas.microsoft.com/office/word/2018/wordml/cex" xmlns:w16cid="http://schemas.microsoft.com/office/word/2016/wordml/cid" xmlns:w16="http://schemas.microsoft.com/office/word/2018/wordml" xmlns:w16du="http://schemas.microsoft.com/office/word/2023/wordml/word16du" xmlns:w16sdtdh="http://schemas.microsoft.com/office/word/2020/wordml/sdtdatahash" xmlns:w16sdtfl="http://schemas.microsoft.com/office/word/2024/wordml/sdtformatlock" xmlns:w16se="http://schemas.microsoft.com/office/word/2015/wordml/symex" xmlns:wpg="http://schemas.microsoft.com/office/word/2010/wordprocessingGroup" xmlns:wpi="http://schemas.microsoft.com/office/word/2010/wordprocessingInk" xmlns:wne="http://schemas.microsoft.com/office/word/2006/wordml" xmlns:wps="http://schemas.microsoft.com/office/word/2010/wordprocessingShape" mc:Ignorable="w14 w15 w16se w16cid w16 w16cex w16sdtdh w16sdtfl w16du wp14">
   <w:abstractNum w:abstractNumId="0" w15:restartNumberingAfterBreak="0">
+    <w:nsid w:val="054D06E5"/>
+    <w:multiLevelType w:val="hybridMultilevel"/>
+    <w:tmpl w:val="8C9820B0"/>
+    <w:lvl w:ilvl="0" w:tplc="3809000F">
+      <w:start w:val="1"/>
+      <w:numFmt w:val="decimal"/>
+      <w:lvlText w:val="%1."/>
+      <w:lvlJc w:val="left"/>
+      <w:pPr>
+        <w:ind w:left="720" w:hanging="360"/>
+      </w:pPr>
+      <w:rPr>
+        <w:rFonts w:hint="default"/>
+      </w:rPr>
+    </w:lvl>
+    <w:lvl w:ilvl="1" w:tplc="38090019" w:tentative="1">
+      <w:start w:val="1"/>
+      <w:numFmt w:val="lowerLetter"/>
+      <w:lvlText w:val="%2."/>
+      <w:lvlJc w:val="left"/>
+      <w:pPr>
+        <w:ind w:left="1440" w:hanging="360"/>
+      </w:pPr>
+    </w:lvl>
+    <w:lvl w:ilvl="2" w:tplc="3809001B" w:tentative="1">
+      <w:start w:val="1"/>
+      <w:numFmt w:val="lowerRoman"/>
+      <w:lvlText w:val="%3."/>
+      <w:lvlJc w:val="right"/>
+      <w:pPr>
+        <w:ind w:left="2160" w:hanging="180"/>
+      </w:pPr>
+    </w:lvl>
+    <w:lvl w:ilvl="3" w:tplc="3809000F" w:tentative="1">
+      <w:start w:val="1"/>
+      <w:numFmt w:val="decimal"/>
+      <w:lvlText w:val="%4."/>
+      <w:lvlJc w:val="left"/>
+      <w:pPr>
+        <w:ind w:left="2880" w:hanging="360"/>
+      </w:pPr>
+    </w:lvl>
+    <w:lvl w:ilvl="4" w:tplc="38090019" w:tentative="1">
+      <w:start w:val="1"/>
+      <w:numFmt w:val="lowerLetter"/>
+      <w:lvlText w:val="%5."/>
+      <w:lvlJc w:val="left"/>
+      <w:pPr>
+        <w:ind w:left="3600" w:hanging="360"/>
+      </w:pPr>
+    </w:lvl>
+    <w:lvl w:ilvl="5" w:tplc="3809001B" w:tentative="1">
+      <w:start w:val="1"/>
+      <w:numFmt w:val="lowerRoman"/>
+      <w:lvlText w:val="%6."/>
+      <w:lvlJc w:val="right"/>
+      <w:pPr>
+        <w:ind w:left="4320" w:hanging="180"/>
+      </w:pPr>
+    </w:lvl>
+    <w:lvl w:ilvl="6" w:tplc="3809000F" w:tentative="1">
+      <w:start w:val="1"/>
+      <w:numFmt w:val="decimal"/>
+      <w:lvlText w:val="%7."/>
+      <w:lvlJc w:val="left"/>
+      <w:pPr>
+        <w:ind w:left="5040" w:hanging="360"/>
+      </w:pPr>
+    </w:lvl>
+    <w:lvl w:ilvl="7" w:tplc="38090019" w:tentative="1">
+      <w:start w:val="1"/>
+      <w:numFmt w:val="lowerLetter"/>
+      <w:lvlText w:val="%8."/>
+      <w:lvlJc w:val="left"/>
+      <w:pPr>
+        <w:ind w:left="5760" w:hanging="360"/>
+      </w:pPr>
+    </w:lvl>
+    <w:lvl w:ilvl="8" w:tplc="3809001B" w:tentative="1">
+      <w:start w:val="1"/>
+      <w:numFmt w:val="lowerRoman"/>
+      <w:lvlText w:val="%9."/>
+      <w:lvlJc w:val="right"/>
+      <w:pPr>
+        <w:ind w:left="6480" w:hanging="180"/>
+      </w:pPr>
+    </w:lvl>
+  </w:abstractNum>
+  <w:abstractNum w:abstractNumId="1" w15:restartNumberingAfterBreak="0">
     <w:nsid w:val="0B612831"/>
     <w:multiLevelType w:val="multilevel"/>
     <w:tmpl w:val="0F98B5D8"/>
@@ -1841,7 +2002,7 @@
       </w:rPr>
     </w:lvl>
   </w:abstractNum>
-  <w:abstractNum w:abstractNumId="1" w15:restartNumberingAfterBreak="0">
+  <w:abstractNum w:abstractNumId="2" w15:restartNumberingAfterBreak="0">
     <w:nsid w:val="0F5447ED"/>
     <w:multiLevelType w:val="multilevel"/>
     <w:tmpl w:val="0BAE6790"/>
@@ -1958,7 +2119,7 @@
       </w:pPr>
     </w:lvl>
   </w:abstractNum>
-  <w:abstractNum w:abstractNumId="2" w15:restartNumberingAfterBreak="0">
+  <w:abstractNum w:abstractNumId="3" w15:restartNumberingAfterBreak="0">
     <w:nsid w:val="1CB50B45"/>
     <w:multiLevelType w:val="hybridMultilevel"/>
     <w:tmpl w:val="05781B0A"/>
@@ -2047,7 +2208,7 @@
       </w:pPr>
     </w:lvl>
   </w:abstractNum>
-  <w:abstractNum w:abstractNumId="3" w15:restartNumberingAfterBreak="0">
+  <w:abstractNum w:abstractNumId="4" w15:restartNumberingAfterBreak="0">
     <w:nsid w:val="207275B7"/>
     <w:multiLevelType w:val="multilevel"/>
     <w:tmpl w:val="41B4FFDE"/>
@@ -2192,7 +2353,7 @@
       </w:rPr>
     </w:lvl>
   </w:abstractNum>
-  <w:abstractNum w:abstractNumId="4" w15:restartNumberingAfterBreak="0">
+  <w:abstractNum w:abstractNumId="5" w15:restartNumberingAfterBreak="0">
     <w:nsid w:val="36CC7F1E"/>
     <w:multiLevelType w:val="hybridMultilevel"/>
     <w:tmpl w:val="E45C2ADA"/>
@@ -2281,7 +2442,7 @@
       </w:pPr>
     </w:lvl>
   </w:abstractNum>
-  <w:abstractNum w:abstractNumId="5" w15:restartNumberingAfterBreak="0">
+  <w:abstractNum w:abstractNumId="6" w15:restartNumberingAfterBreak="0">
     <w:nsid w:val="38D22253"/>
     <w:multiLevelType w:val="hybridMultilevel"/>
     <w:tmpl w:val="B53E7F84"/>
@@ -2370,7 +2531,7 @@
       </w:pPr>
     </w:lvl>
   </w:abstractNum>
-  <w:abstractNum w:abstractNumId="6" w15:restartNumberingAfterBreak="0">
+  <w:abstractNum w:abstractNumId="7" w15:restartNumberingAfterBreak="0">
     <w:nsid w:val="394370D5"/>
     <w:multiLevelType w:val="hybridMultilevel"/>
     <w:tmpl w:val="EBD29B78"/>
@@ -2459,7 +2620,7 @@
       </w:pPr>
     </w:lvl>
   </w:abstractNum>
-  <w:abstractNum w:abstractNumId="7" w15:restartNumberingAfterBreak="0">
+  <w:abstractNum w:abstractNumId="8" w15:restartNumberingAfterBreak="0">
     <w:nsid w:val="3DB4592E"/>
     <w:multiLevelType w:val="multilevel"/>
     <w:tmpl w:val="F34093D0"/>
@@ -2608,7 +2769,7 @@
       </w:rPr>
     </w:lvl>
   </w:abstractNum>
-  <w:abstractNum w:abstractNumId="8" w15:restartNumberingAfterBreak="0">
+  <w:abstractNum w:abstractNumId="9" w15:restartNumberingAfterBreak="0">
     <w:nsid w:val="40C5752D"/>
     <w:multiLevelType w:val="hybridMultilevel"/>
     <w:tmpl w:val="3AF8CCCE"/>
@@ -2694,7 +2855,7 @@
       </w:pPr>
     </w:lvl>
   </w:abstractNum>
-  <w:abstractNum w:abstractNumId="9" w15:restartNumberingAfterBreak="0">
+  <w:abstractNum w:abstractNumId="10" w15:restartNumberingAfterBreak="0">
     <w:nsid w:val="41330ADA"/>
     <w:multiLevelType w:val="hybridMultilevel"/>
     <w:tmpl w:val="DF789BDE"/>
@@ -2783,7 +2944,7 @@
       </w:pPr>
     </w:lvl>
   </w:abstractNum>
-  <w:abstractNum w:abstractNumId="10" w15:restartNumberingAfterBreak="0">
+  <w:abstractNum w:abstractNumId="11" w15:restartNumberingAfterBreak="0">
     <w:nsid w:val="41A63056"/>
     <w:multiLevelType w:val="multilevel"/>
     <w:tmpl w:val="29027BA6"/>
@@ -2932,7 +3093,7 @@
       </w:rPr>
     </w:lvl>
   </w:abstractNum>
-  <w:abstractNum w:abstractNumId="11" w15:restartNumberingAfterBreak="0">
+  <w:abstractNum w:abstractNumId="12" w15:restartNumberingAfterBreak="0">
     <w:nsid w:val="45644CD2"/>
     <w:multiLevelType w:val="hybridMultilevel"/>
     <w:tmpl w:val="CDF258C2"/>
@@ -3045,7 +3206,7 @@
       </w:rPr>
     </w:lvl>
   </w:abstractNum>
-  <w:abstractNum w:abstractNumId="12" w15:restartNumberingAfterBreak="0">
+  <w:abstractNum w:abstractNumId="13" w15:restartNumberingAfterBreak="0">
     <w:nsid w:val="4A4F7665"/>
     <w:multiLevelType w:val="hybridMultilevel"/>
     <w:tmpl w:val="B41E6264"/>
@@ -3158,7 +3319,7 @@
       </w:rPr>
     </w:lvl>
   </w:abstractNum>
-  <w:abstractNum w:abstractNumId="13" w15:restartNumberingAfterBreak="0">
+  <w:abstractNum w:abstractNumId="14" w15:restartNumberingAfterBreak="0">
     <w:nsid w:val="4C1E4E09"/>
     <w:multiLevelType w:val="hybridMultilevel"/>
     <w:tmpl w:val="AAC039E8"/>
@@ -3247,7 +3408,7 @@
       </w:pPr>
     </w:lvl>
   </w:abstractNum>
-  <w:abstractNum w:abstractNumId="14" w15:restartNumberingAfterBreak="0">
+  <w:abstractNum w:abstractNumId="15" w15:restartNumberingAfterBreak="0">
     <w:nsid w:val="5FB27144"/>
     <w:multiLevelType w:val="multilevel"/>
     <w:tmpl w:val="F8A0C040"/>
@@ -3392,7 +3553,7 @@
       </w:rPr>
     </w:lvl>
   </w:abstractNum>
-  <w:abstractNum w:abstractNumId="15" w15:restartNumberingAfterBreak="0">
+  <w:abstractNum w:abstractNumId="16" w15:restartNumberingAfterBreak="0">
     <w:nsid w:val="60F86402"/>
     <w:multiLevelType w:val="multilevel"/>
     <w:tmpl w:val="DCA2ADB8"/>
@@ -3505,7 +3666,7 @@
       </w:pPr>
     </w:lvl>
   </w:abstractNum>
-  <w:abstractNum w:abstractNumId="16" w15:restartNumberingAfterBreak="0">
+  <w:abstractNum w:abstractNumId="17" w15:restartNumberingAfterBreak="0">
     <w:nsid w:val="61AE0A76"/>
     <w:multiLevelType w:val="hybridMultilevel"/>
     <w:tmpl w:val="28AA7C7A"/>
@@ -3618,7 +3779,7 @@
       </w:rPr>
     </w:lvl>
   </w:abstractNum>
-  <w:abstractNum w:abstractNumId="17" w15:restartNumberingAfterBreak="0">
+  <w:abstractNum w:abstractNumId="18" w15:restartNumberingAfterBreak="0">
     <w:nsid w:val="655A710B"/>
     <w:multiLevelType w:val="multilevel"/>
     <w:tmpl w:val="26920BE2"/>
@@ -3731,7 +3892,7 @@
       </w:pPr>
     </w:lvl>
   </w:abstractNum>
-  <w:abstractNum w:abstractNumId="18" w15:restartNumberingAfterBreak="0">
+  <w:abstractNum w:abstractNumId="19" w15:restartNumberingAfterBreak="0">
     <w:nsid w:val="6AA45C8A"/>
     <w:multiLevelType w:val="hybridMultilevel"/>
     <w:tmpl w:val="0DE2D49C"/>
@@ -3820,7 +3981,7 @@
       </w:pPr>
     </w:lvl>
   </w:abstractNum>
-  <w:abstractNum w:abstractNumId="19" w15:restartNumberingAfterBreak="0">
+  <w:abstractNum w:abstractNumId="20" w15:restartNumberingAfterBreak="0">
     <w:nsid w:val="729D312D"/>
     <w:multiLevelType w:val="hybridMultilevel"/>
     <w:tmpl w:val="CE2AAD34"/>
@@ -3909,7 +4070,7 @@
       </w:pPr>
     </w:lvl>
   </w:abstractNum>
-  <w:abstractNum w:abstractNumId="20" w15:restartNumberingAfterBreak="0">
+  <w:abstractNum w:abstractNumId="21" w15:restartNumberingAfterBreak="0">
     <w:nsid w:val="762832C6"/>
     <w:multiLevelType w:val="hybridMultilevel"/>
     <w:tmpl w:val="33E42DDC"/>
@@ -3998,7 +4159,7 @@
       </w:pPr>
     </w:lvl>
   </w:abstractNum>
-  <w:abstractNum w:abstractNumId="21" w15:restartNumberingAfterBreak="0">
+  <w:abstractNum w:abstractNumId="22" w15:restartNumberingAfterBreak="0">
     <w:nsid w:val="77F24704"/>
     <w:multiLevelType w:val="multilevel"/>
     <w:tmpl w:val="5DA27C18"/>
@@ -4115,70 +4276,73 @@
     </w:lvl>
   </w:abstractNum>
   <w:num w:numId="1" w16cid:durableId="1101801455">
+    <w:abstractNumId w:val="19"/>
+  </w:num>
+  <w:num w:numId="2" w16cid:durableId="1273047543">
+    <w:abstractNumId w:val="1"/>
+  </w:num>
+  <w:num w:numId="3" w16cid:durableId="72289243">
     <w:abstractNumId w:val="18"/>
   </w:num>
-  <w:num w:numId="2" w16cid:durableId="1273047543">
-    <w:abstractNumId w:val="0"/>
+  <w:num w:numId="4" w16cid:durableId="890388985">
+    <w:abstractNumId w:val="10"/>
   </w:num>
-  <w:num w:numId="3" w16cid:durableId="72289243">
+  <w:num w:numId="5" w16cid:durableId="1433162162">
+    <w:abstractNumId w:val="3"/>
+  </w:num>
+  <w:num w:numId="6" w16cid:durableId="163128923">
+    <w:abstractNumId w:val="2"/>
+  </w:num>
+  <w:num w:numId="7" w16cid:durableId="2018969082">
+    <w:abstractNumId w:val="13"/>
+  </w:num>
+  <w:num w:numId="8" w16cid:durableId="1864589632">
+    <w:abstractNumId w:val="16"/>
+  </w:num>
+  <w:num w:numId="9" w16cid:durableId="632950288">
+    <w:abstractNumId w:val="22"/>
+  </w:num>
+  <w:num w:numId="10" w16cid:durableId="157355853">
+    <w:abstractNumId w:val="5"/>
+  </w:num>
+  <w:num w:numId="11" w16cid:durableId="380979463">
+    <w:abstractNumId w:val="11"/>
+  </w:num>
+  <w:num w:numId="12" w16cid:durableId="7413819">
+    <w:abstractNumId w:val="15"/>
+  </w:num>
+  <w:num w:numId="13" w16cid:durableId="1859544352">
+    <w:abstractNumId w:val="4"/>
+  </w:num>
+  <w:num w:numId="14" w16cid:durableId="1053769554">
+    <w:abstractNumId w:val="7"/>
+  </w:num>
+  <w:num w:numId="15" w16cid:durableId="277611282">
+    <w:abstractNumId w:val="8"/>
+  </w:num>
+  <w:num w:numId="16" w16cid:durableId="699552334">
+    <w:abstractNumId w:val="12"/>
+  </w:num>
+  <w:num w:numId="17" w16cid:durableId="1259217310">
+    <w:abstractNumId w:val="14"/>
+  </w:num>
+  <w:num w:numId="18" w16cid:durableId="704644828">
     <w:abstractNumId w:val="17"/>
   </w:num>
-  <w:num w:numId="4" w16cid:durableId="890388985">
+  <w:num w:numId="19" w16cid:durableId="995691566">
+    <w:abstractNumId w:val="20"/>
+  </w:num>
+  <w:num w:numId="20" w16cid:durableId="90978162">
+    <w:abstractNumId w:val="6"/>
+  </w:num>
+  <w:num w:numId="21" w16cid:durableId="875049334">
     <w:abstractNumId w:val="9"/>
   </w:num>
-  <w:num w:numId="5" w16cid:durableId="1433162162">
-    <w:abstractNumId w:val="2"/>
-  </w:num>
-  <w:num w:numId="6" w16cid:durableId="163128923">
-    <w:abstractNumId w:val="1"/>
-  </w:num>
-  <w:num w:numId="7" w16cid:durableId="2018969082">
-    <w:abstractNumId w:val="12"/>
-  </w:num>
-  <w:num w:numId="8" w16cid:durableId="1864589632">
-    <w:abstractNumId w:val="15"/>
-  </w:num>
-  <w:num w:numId="9" w16cid:durableId="632950288">
+  <w:num w:numId="22" w16cid:durableId="2130465073">
     <w:abstractNumId w:val="21"/>
   </w:num>
-  <w:num w:numId="10" w16cid:durableId="157355853">
-    <w:abstractNumId w:val="4"/>
-  </w:num>
-  <w:num w:numId="11" w16cid:durableId="380979463">
-    <w:abstractNumId w:val="10"/>
-  </w:num>
-  <w:num w:numId="12" w16cid:durableId="7413819">
-    <w:abstractNumId w:val="14"/>
-  </w:num>
-  <w:num w:numId="13" w16cid:durableId="1859544352">
-    <w:abstractNumId w:val="3"/>
-  </w:num>
-  <w:num w:numId="14" w16cid:durableId="1053769554">
-    <w:abstractNumId w:val="6"/>
-  </w:num>
-  <w:num w:numId="15" w16cid:durableId="277611282">
-    <w:abstractNumId w:val="7"/>
-  </w:num>
-  <w:num w:numId="16" w16cid:durableId="699552334">
-    <w:abstractNumId w:val="11"/>
-  </w:num>
-  <w:num w:numId="17" w16cid:durableId="1259217310">
-    <w:abstractNumId w:val="13"/>
-  </w:num>
-  <w:num w:numId="18" w16cid:durableId="704644828">
-    <w:abstractNumId w:val="16"/>
-  </w:num>
-  <w:num w:numId="19" w16cid:durableId="995691566">
-    <w:abstractNumId w:val="19"/>
-  </w:num>
-  <w:num w:numId="20" w16cid:durableId="90978162">
-    <w:abstractNumId w:val="5"/>
-  </w:num>
-  <w:num w:numId="21" w16cid:durableId="875049334">
-    <w:abstractNumId w:val="8"/>
-  </w:num>
-  <w:num w:numId="22" w16cid:durableId="2130465073">
-    <w:abstractNumId w:val="20"/>
+  <w:num w:numId="23" w16cid:durableId="148641180">
+    <w:abstractNumId w:val="0"/>
   </w:num>
 </w:numbering>
 </file>
